--- a/Strings/LDP for Strings in JAVA.docx
+++ b/Strings/LDP for Strings in JAVA.docx
@@ -5,642 +5,6 @@
     <w:p>
       <w:pPr>
         <w:rPr>
-          <w:sz w:val="28"/>
-          <w:szCs w:val="28"/>
-          <w:u w:val="single"/>
-        </w:rPr>
-      </w:pPr>
-      <w:r>
-        <w:rPr>
-          <w:b/>
-          <w:bCs/>
-          <w:sz w:val="32"/>
-          <w:szCs w:val="32"/>
-          <w:u w:val="single"/>
-        </w:rPr>
-        <w:t>Lecture Delivery Plan</w:t>
-      </w:r>
-      <w:r>
-        <w:rPr>
-          <w:b/>
-          <w:bCs/>
-          <w:sz w:val="32"/>
-          <w:szCs w:val="32"/>
-          <w:u w:val="single"/>
-        </w:rPr>
-        <w:t xml:space="preserve"> for Strings in JAVA:</w:t>
-      </w:r>
-    </w:p>
-    <w:tbl>
-      <w:tblPr>
-        <w:tblW w:w="0" w:type="auto"/>
-        <w:tblCellSpacing w:w="15" w:type="dxa"/>
-        <w:tblCellMar>
-          <w:left w:w="0" w:type="dxa"/>
-          <w:right w:w="0" w:type="dxa"/>
-        </w:tblCellMar>
-        <w:tblLook w:val="04A0" w:firstRow="1" w:lastRow="0" w:firstColumn="1" w:lastColumn="0" w:noHBand="0" w:noVBand="1"/>
-      </w:tblPr>
-      <w:tblGrid>
-        <w:gridCol w:w="1297"/>
-        <w:gridCol w:w="2423"/>
-        <w:gridCol w:w="1441"/>
-        <w:gridCol w:w="3849"/>
-      </w:tblGrid>
-      <w:tr>
-        <w:trPr>
-          <w:tblHeader/>
-          <w:tblCellSpacing w:w="15" w:type="dxa"/>
-        </w:trPr>
-        <w:tc>
-          <w:tcPr>
-            <w:tcW w:w="0" w:type="auto"/>
-            <w:tcBorders>
-              <w:top w:val="single" w:sz="6" w:space="0" w:color="auto"/>
-              <w:left w:val="single" w:sz="6" w:space="0" w:color="auto"/>
-              <w:bottom w:val="single" w:sz="6" w:space="0" w:color="auto"/>
-              <w:right w:val="single" w:sz="6" w:space="0" w:color="auto"/>
-            </w:tcBorders>
-            <w:tcMar>
-              <w:top w:w="120" w:type="dxa"/>
-              <w:left w:w="180" w:type="dxa"/>
-              <w:bottom w:w="120" w:type="dxa"/>
-              <w:right w:w="180" w:type="dxa"/>
-            </w:tcMar>
-            <w:vAlign w:val="center"/>
-            <w:hideMark/>
-          </w:tcPr>
-          <w:p>
-            <w:pPr>
-              <w:rPr>
-                <w:sz w:val="28"/>
-                <w:szCs w:val="28"/>
-              </w:rPr>
-            </w:pPr>
-            <w:r>
-              <w:rPr>
-                <w:b/>
-                <w:bCs/>
-                <w:sz w:val="28"/>
-                <w:szCs w:val="28"/>
-              </w:rPr>
-              <w:t>Lecture</w:t>
-            </w:r>
-          </w:p>
-        </w:tc>
-        <w:tc>
-          <w:tcPr>
-            <w:tcW w:w="0" w:type="auto"/>
-            <w:tcBorders>
-              <w:top w:val="single" w:sz="6" w:space="0" w:color="auto"/>
-              <w:left w:val="single" w:sz="6" w:space="0" w:color="auto"/>
-              <w:bottom w:val="single" w:sz="6" w:space="0" w:color="auto"/>
-              <w:right w:val="single" w:sz="6" w:space="0" w:color="auto"/>
-            </w:tcBorders>
-            <w:tcMar>
-              <w:top w:w="120" w:type="dxa"/>
-              <w:left w:w="180" w:type="dxa"/>
-              <w:bottom w:w="120" w:type="dxa"/>
-              <w:right w:w="180" w:type="dxa"/>
-            </w:tcMar>
-            <w:vAlign w:val="center"/>
-            <w:hideMark/>
-          </w:tcPr>
-          <w:p>
-            <w:pPr>
-              <w:rPr>
-                <w:sz w:val="28"/>
-                <w:szCs w:val="28"/>
-              </w:rPr>
-            </w:pPr>
-            <w:r>
-              <w:rPr>
-                <w:b/>
-                <w:bCs/>
-                <w:sz w:val="28"/>
-                <w:szCs w:val="28"/>
-              </w:rPr>
-              <w:t>Topic</w:t>
-            </w:r>
-          </w:p>
-        </w:tc>
-        <w:tc>
-          <w:tcPr>
-            <w:tcW w:w="0" w:type="auto"/>
-            <w:tcBorders>
-              <w:top w:val="single" w:sz="6" w:space="0" w:color="auto"/>
-              <w:left w:val="single" w:sz="6" w:space="0" w:color="auto"/>
-              <w:bottom w:val="single" w:sz="6" w:space="0" w:color="auto"/>
-              <w:right w:val="single" w:sz="6" w:space="0" w:color="auto"/>
-            </w:tcBorders>
-            <w:tcMar>
-              <w:top w:w="120" w:type="dxa"/>
-              <w:left w:w="180" w:type="dxa"/>
-              <w:bottom w:w="120" w:type="dxa"/>
-              <w:right w:w="180" w:type="dxa"/>
-            </w:tcMar>
-            <w:vAlign w:val="center"/>
-            <w:hideMark/>
-          </w:tcPr>
-          <w:p>
-            <w:pPr>
-              <w:rPr>
-                <w:sz w:val="28"/>
-                <w:szCs w:val="28"/>
-              </w:rPr>
-            </w:pPr>
-            <w:r>
-              <w:rPr>
-                <w:b/>
-                <w:bCs/>
-                <w:sz w:val="28"/>
-                <w:szCs w:val="28"/>
-              </w:rPr>
-              <w:t>Duration</w:t>
-            </w:r>
-          </w:p>
-        </w:tc>
-        <w:tc>
-          <w:tcPr>
-            <w:tcW w:w="0" w:type="auto"/>
-            <w:tcBorders>
-              <w:top w:val="single" w:sz="6" w:space="0" w:color="auto"/>
-              <w:left w:val="single" w:sz="6" w:space="0" w:color="auto"/>
-              <w:bottom w:val="single" w:sz="6" w:space="0" w:color="auto"/>
-              <w:right w:val="single" w:sz="6" w:space="0" w:color="auto"/>
-            </w:tcBorders>
-            <w:tcMar>
-              <w:top w:w="120" w:type="dxa"/>
-              <w:left w:w="180" w:type="dxa"/>
-              <w:bottom w:w="120" w:type="dxa"/>
-              <w:right w:w="180" w:type="dxa"/>
-            </w:tcMar>
-            <w:vAlign w:val="center"/>
-            <w:hideMark/>
-          </w:tcPr>
-          <w:p>
-            <w:pPr>
-              <w:rPr>
-                <w:sz w:val="28"/>
-                <w:szCs w:val="28"/>
-              </w:rPr>
-            </w:pPr>
-            <w:r>
-              <w:rPr>
-                <w:b/>
-                <w:bCs/>
-                <w:sz w:val="28"/>
-                <w:szCs w:val="28"/>
-              </w:rPr>
-              <w:t>Key Learning Outcome</w:t>
-            </w:r>
-          </w:p>
-        </w:tc>
-      </w:tr>
-      <w:tr>
-        <w:trPr>
-          <w:tblCellSpacing w:w="15" w:type="dxa"/>
-        </w:trPr>
-        <w:tc>
-          <w:tcPr>
-            <w:tcW w:w="0" w:type="auto"/>
-            <w:tcBorders>
-              <w:top w:val="single" w:sz="6" w:space="0" w:color="auto"/>
-              <w:left w:val="single" w:sz="6" w:space="0" w:color="auto"/>
-              <w:bottom w:val="single" w:sz="6" w:space="0" w:color="auto"/>
-              <w:right w:val="single" w:sz="6" w:space="0" w:color="auto"/>
-            </w:tcBorders>
-            <w:tcMar>
-              <w:top w:w="120" w:type="dxa"/>
-              <w:left w:w="180" w:type="dxa"/>
-              <w:bottom w:w="120" w:type="dxa"/>
-              <w:right w:w="180" w:type="dxa"/>
-            </w:tcMar>
-            <w:vAlign w:val="center"/>
-            <w:hideMark/>
-          </w:tcPr>
-          <w:p>
-            <w:pPr>
-              <w:rPr>
-                <w:sz w:val="28"/>
-                <w:szCs w:val="28"/>
-              </w:rPr>
-            </w:pPr>
-            <w:r>
-              <w:rPr>
-                <w:b/>
-                <w:bCs/>
-                <w:sz w:val="28"/>
-                <w:szCs w:val="28"/>
-              </w:rPr>
-              <w:t>L1</w:t>
-            </w:r>
-          </w:p>
-        </w:tc>
-        <w:tc>
-          <w:tcPr>
-            <w:tcW w:w="0" w:type="auto"/>
-            <w:tcBorders>
-              <w:top w:val="single" w:sz="6" w:space="0" w:color="auto"/>
-              <w:left w:val="single" w:sz="6" w:space="0" w:color="auto"/>
-              <w:bottom w:val="single" w:sz="6" w:space="0" w:color="auto"/>
-              <w:right w:val="single" w:sz="6" w:space="0" w:color="auto"/>
-            </w:tcBorders>
-            <w:tcMar>
-              <w:top w:w="120" w:type="dxa"/>
-              <w:left w:w="180" w:type="dxa"/>
-              <w:bottom w:w="120" w:type="dxa"/>
-              <w:right w:w="180" w:type="dxa"/>
-            </w:tcMar>
-            <w:vAlign w:val="center"/>
-            <w:hideMark/>
-          </w:tcPr>
-          <w:p>
-            <w:pPr>
-              <w:rPr>
-                <w:sz w:val="28"/>
-                <w:szCs w:val="28"/>
-              </w:rPr>
-            </w:pPr>
-            <w:r>
-              <w:rPr>
-                <w:sz w:val="28"/>
-                <w:szCs w:val="28"/>
-              </w:rPr>
-              <w:t>String Basics &amp; Initialization</w:t>
-            </w:r>
-          </w:p>
-        </w:tc>
-        <w:tc>
-          <w:tcPr>
-            <w:tcW w:w="0" w:type="auto"/>
-            <w:tcBorders>
-              <w:top w:val="single" w:sz="6" w:space="0" w:color="auto"/>
-              <w:left w:val="single" w:sz="6" w:space="0" w:color="auto"/>
-              <w:bottom w:val="single" w:sz="6" w:space="0" w:color="auto"/>
-              <w:right w:val="single" w:sz="6" w:space="0" w:color="auto"/>
-            </w:tcBorders>
-            <w:tcMar>
-              <w:top w:w="120" w:type="dxa"/>
-              <w:left w:w="180" w:type="dxa"/>
-              <w:bottom w:w="120" w:type="dxa"/>
-              <w:right w:w="180" w:type="dxa"/>
-            </w:tcMar>
-            <w:vAlign w:val="center"/>
-            <w:hideMark/>
-          </w:tcPr>
-          <w:p>
-            <w:pPr>
-              <w:rPr>
-                <w:sz w:val="28"/>
-                <w:szCs w:val="28"/>
-              </w:rPr>
-            </w:pPr>
-            <w:r>
-              <w:rPr>
-                <w:sz w:val="28"/>
-                <w:szCs w:val="28"/>
-              </w:rPr>
-              <w:t>1 Hours</w:t>
-            </w:r>
-          </w:p>
-        </w:tc>
-        <w:tc>
-          <w:tcPr>
-            <w:tcW w:w="0" w:type="auto"/>
-            <w:tcBorders>
-              <w:top w:val="single" w:sz="6" w:space="0" w:color="auto"/>
-              <w:left w:val="single" w:sz="6" w:space="0" w:color="auto"/>
-              <w:bottom w:val="single" w:sz="6" w:space="0" w:color="auto"/>
-              <w:right w:val="single" w:sz="6" w:space="0" w:color="auto"/>
-            </w:tcBorders>
-            <w:tcMar>
-              <w:top w:w="120" w:type="dxa"/>
-              <w:left w:w="180" w:type="dxa"/>
-              <w:bottom w:w="120" w:type="dxa"/>
-              <w:right w:w="180" w:type="dxa"/>
-            </w:tcMar>
-            <w:vAlign w:val="center"/>
-            <w:hideMark/>
-          </w:tcPr>
-          <w:p>
-            <w:pPr>
-              <w:rPr>
-                <w:sz w:val="28"/>
-                <w:szCs w:val="28"/>
-              </w:rPr>
-            </w:pPr>
-            <w:r>
-              <w:rPr>
-                <w:sz w:val="28"/>
-                <w:szCs w:val="28"/>
-              </w:rPr>
-              <w:t>Understanding the String Constant Pool (SCP) and Immutability.</w:t>
-            </w:r>
-          </w:p>
-        </w:tc>
-      </w:tr>
-      <w:tr>
-        <w:trPr>
-          <w:tblCellSpacing w:w="15" w:type="dxa"/>
-        </w:trPr>
-        <w:tc>
-          <w:tcPr>
-            <w:tcW w:w="0" w:type="auto"/>
-            <w:tcBorders>
-              <w:top w:val="single" w:sz="6" w:space="0" w:color="auto"/>
-              <w:left w:val="single" w:sz="6" w:space="0" w:color="auto"/>
-              <w:bottom w:val="single" w:sz="6" w:space="0" w:color="auto"/>
-              <w:right w:val="single" w:sz="6" w:space="0" w:color="auto"/>
-            </w:tcBorders>
-            <w:tcMar>
-              <w:top w:w="120" w:type="dxa"/>
-              <w:left w:w="180" w:type="dxa"/>
-              <w:bottom w:w="120" w:type="dxa"/>
-              <w:right w:w="180" w:type="dxa"/>
-            </w:tcMar>
-            <w:vAlign w:val="center"/>
-            <w:hideMark/>
-          </w:tcPr>
-          <w:p>
-            <w:pPr>
-              <w:rPr>
-                <w:sz w:val="28"/>
-                <w:szCs w:val="28"/>
-              </w:rPr>
-            </w:pPr>
-            <w:r>
-              <w:rPr>
-                <w:b/>
-                <w:bCs/>
-                <w:sz w:val="28"/>
-                <w:szCs w:val="28"/>
-              </w:rPr>
-              <w:t>L2</w:t>
-            </w:r>
-          </w:p>
-        </w:tc>
-        <w:tc>
-          <w:tcPr>
-            <w:tcW w:w="0" w:type="auto"/>
-            <w:tcBorders>
-              <w:top w:val="single" w:sz="6" w:space="0" w:color="auto"/>
-              <w:left w:val="single" w:sz="6" w:space="0" w:color="auto"/>
-              <w:bottom w:val="single" w:sz="6" w:space="0" w:color="auto"/>
-              <w:right w:val="single" w:sz="6" w:space="0" w:color="auto"/>
-            </w:tcBorders>
-            <w:tcMar>
-              <w:top w:w="120" w:type="dxa"/>
-              <w:left w:w="180" w:type="dxa"/>
-              <w:bottom w:w="120" w:type="dxa"/>
-              <w:right w:w="180" w:type="dxa"/>
-            </w:tcMar>
-            <w:vAlign w:val="center"/>
-            <w:hideMark/>
-          </w:tcPr>
-          <w:p>
-            <w:pPr>
-              <w:rPr>
-                <w:sz w:val="28"/>
-                <w:szCs w:val="28"/>
-              </w:rPr>
-            </w:pPr>
-            <w:r>
-              <w:rPr>
-                <w:sz w:val="28"/>
-                <w:szCs w:val="28"/>
-              </w:rPr>
-              <w:t>Essential String Methods</w:t>
-            </w:r>
-          </w:p>
-        </w:tc>
-        <w:tc>
-          <w:tcPr>
-            <w:tcW w:w="0" w:type="auto"/>
-            <w:tcBorders>
-              <w:top w:val="single" w:sz="6" w:space="0" w:color="auto"/>
-              <w:left w:val="single" w:sz="6" w:space="0" w:color="auto"/>
-              <w:bottom w:val="single" w:sz="6" w:space="0" w:color="auto"/>
-              <w:right w:val="single" w:sz="6" w:space="0" w:color="auto"/>
-            </w:tcBorders>
-            <w:tcMar>
-              <w:top w:w="120" w:type="dxa"/>
-              <w:left w:w="180" w:type="dxa"/>
-              <w:bottom w:w="120" w:type="dxa"/>
-              <w:right w:w="180" w:type="dxa"/>
-            </w:tcMar>
-            <w:vAlign w:val="center"/>
-            <w:hideMark/>
-          </w:tcPr>
-          <w:p>
-            <w:pPr>
-              <w:rPr>
-                <w:sz w:val="28"/>
-                <w:szCs w:val="28"/>
-              </w:rPr>
-            </w:pPr>
-            <w:r>
-              <w:rPr>
-                <w:sz w:val="28"/>
-                <w:szCs w:val="28"/>
-              </w:rPr>
-              <w:t>1 Hours</w:t>
-            </w:r>
-          </w:p>
-        </w:tc>
-        <w:tc>
-          <w:tcPr>
-            <w:tcW w:w="0" w:type="auto"/>
-            <w:tcBorders>
-              <w:top w:val="single" w:sz="6" w:space="0" w:color="auto"/>
-              <w:left w:val="single" w:sz="6" w:space="0" w:color="auto"/>
-              <w:bottom w:val="single" w:sz="6" w:space="0" w:color="auto"/>
-              <w:right w:val="single" w:sz="6" w:space="0" w:color="auto"/>
-            </w:tcBorders>
-            <w:tcMar>
-              <w:top w:w="120" w:type="dxa"/>
-              <w:left w:w="180" w:type="dxa"/>
-              <w:bottom w:w="120" w:type="dxa"/>
-              <w:right w:w="180" w:type="dxa"/>
-            </w:tcMar>
-            <w:vAlign w:val="center"/>
-            <w:hideMark/>
-          </w:tcPr>
-          <w:p>
-            <w:pPr>
-              <w:rPr>
-                <w:sz w:val="28"/>
-                <w:szCs w:val="28"/>
-              </w:rPr>
-            </w:pPr>
-            <w:r>
-              <w:rPr>
-                <w:sz w:val="28"/>
-                <w:szCs w:val="28"/>
-              </w:rPr>
-              <w:t>Mastering text manipulation and comparison (== vs .equals()).</w:t>
-            </w:r>
-          </w:p>
-        </w:tc>
-      </w:tr>
-      <w:tr>
-        <w:trPr>
-          <w:tblCellSpacing w:w="15" w:type="dxa"/>
-        </w:trPr>
-        <w:tc>
-          <w:tcPr>
-            <w:tcW w:w="0" w:type="auto"/>
-            <w:tcBorders>
-              <w:top w:val="single" w:sz="6" w:space="0" w:color="auto"/>
-              <w:left w:val="single" w:sz="6" w:space="0" w:color="auto"/>
-              <w:bottom w:val="single" w:sz="6" w:space="0" w:color="auto"/>
-              <w:right w:val="single" w:sz="6" w:space="0" w:color="auto"/>
-            </w:tcBorders>
-            <w:tcMar>
-              <w:top w:w="120" w:type="dxa"/>
-              <w:left w:w="180" w:type="dxa"/>
-              <w:bottom w:w="120" w:type="dxa"/>
-              <w:right w:w="180" w:type="dxa"/>
-            </w:tcMar>
-            <w:vAlign w:val="center"/>
-            <w:hideMark/>
-          </w:tcPr>
-          <w:p>
-            <w:pPr>
-              <w:rPr>
-                <w:sz w:val="28"/>
-                <w:szCs w:val="28"/>
-              </w:rPr>
-            </w:pPr>
-            <w:r>
-              <w:rPr>
-                <w:b/>
-                <w:bCs/>
-                <w:sz w:val="28"/>
-                <w:szCs w:val="28"/>
-              </w:rPr>
-              <w:t>L3</w:t>
-            </w:r>
-          </w:p>
-        </w:tc>
-        <w:tc>
-          <w:tcPr>
-            <w:tcW w:w="0" w:type="auto"/>
-            <w:tcBorders>
-              <w:top w:val="single" w:sz="6" w:space="0" w:color="auto"/>
-              <w:left w:val="single" w:sz="6" w:space="0" w:color="auto"/>
-              <w:bottom w:val="single" w:sz="6" w:space="0" w:color="auto"/>
-              <w:right w:val="single" w:sz="6" w:space="0" w:color="auto"/>
-            </w:tcBorders>
-            <w:tcMar>
-              <w:top w:w="120" w:type="dxa"/>
-              <w:left w:w="180" w:type="dxa"/>
-              <w:bottom w:w="120" w:type="dxa"/>
-              <w:right w:w="180" w:type="dxa"/>
-            </w:tcMar>
-            <w:vAlign w:val="center"/>
-            <w:hideMark/>
-          </w:tcPr>
-          <w:p>
-            <w:pPr>
-              <w:rPr>
-                <w:sz w:val="28"/>
-                <w:szCs w:val="28"/>
-              </w:rPr>
-            </w:pPr>
-            <w:r>
-              <w:rPr>
-                <w:sz w:val="28"/>
-                <w:szCs w:val="28"/>
-              </w:rPr>
-              <w:t>StringBuffer &amp; StringBuilder</w:t>
-            </w:r>
-          </w:p>
-        </w:tc>
-        <w:tc>
-          <w:tcPr>
-            <w:tcW w:w="0" w:type="auto"/>
-            <w:tcBorders>
-              <w:top w:val="single" w:sz="6" w:space="0" w:color="auto"/>
-              <w:left w:val="single" w:sz="6" w:space="0" w:color="auto"/>
-              <w:bottom w:val="single" w:sz="6" w:space="0" w:color="auto"/>
-              <w:right w:val="single" w:sz="6" w:space="0" w:color="auto"/>
-            </w:tcBorders>
-            <w:tcMar>
-              <w:top w:w="120" w:type="dxa"/>
-              <w:left w:w="180" w:type="dxa"/>
-              <w:bottom w:w="120" w:type="dxa"/>
-              <w:right w:w="180" w:type="dxa"/>
-            </w:tcMar>
-            <w:vAlign w:val="center"/>
-            <w:hideMark/>
-          </w:tcPr>
-          <w:p>
-            <w:pPr>
-              <w:rPr>
-                <w:sz w:val="28"/>
-                <w:szCs w:val="28"/>
-              </w:rPr>
-            </w:pPr>
-            <w:r>
-              <w:rPr>
-                <w:sz w:val="28"/>
-                <w:szCs w:val="28"/>
-              </w:rPr>
-              <w:t>1 Hours</w:t>
-            </w:r>
-          </w:p>
-        </w:tc>
-        <w:tc>
-          <w:tcPr>
-            <w:tcW w:w="0" w:type="auto"/>
-            <w:tcBorders>
-              <w:top w:val="single" w:sz="6" w:space="0" w:color="auto"/>
-              <w:left w:val="single" w:sz="6" w:space="0" w:color="auto"/>
-              <w:bottom w:val="single" w:sz="6" w:space="0" w:color="auto"/>
-              <w:right w:val="single" w:sz="6" w:space="0" w:color="auto"/>
-            </w:tcBorders>
-            <w:tcMar>
-              <w:top w:w="120" w:type="dxa"/>
-              <w:left w:w="180" w:type="dxa"/>
-              <w:bottom w:w="120" w:type="dxa"/>
-              <w:right w:w="180" w:type="dxa"/>
-            </w:tcMar>
-            <w:vAlign w:val="center"/>
-            <w:hideMark/>
-          </w:tcPr>
-          <w:p>
-            <w:pPr>
-              <w:rPr>
-                <w:sz w:val="28"/>
-                <w:szCs w:val="28"/>
-              </w:rPr>
-            </w:pPr>
-            <w:r>
-              <w:rPr>
-                <w:sz w:val="28"/>
-                <w:szCs w:val="28"/>
-              </w:rPr>
-              <w:t>Learning when to use mutable strings for performance.</w:t>
-            </w:r>
-          </w:p>
-        </w:tc>
-      </w:tr>
-    </w:tbl>
-    <w:p>
-      <w:pPr>
-        <w:rPr>
-          <w:b/>
-          <w:bCs/>
-          <w:sz w:val="32"/>
-          <w:szCs w:val="32"/>
-          <w:u w:val="single"/>
-        </w:rPr>
-      </w:pPr>
-    </w:p>
-    <w:p>
-      <w:pPr>
-        <w:rPr>
           <w:b/>
           <w:bCs/>
           <w:sz w:val="32"/>
@@ -873,34 +237,13 @@
           <w:szCs w:val="28"/>
         </w:rPr>
       </w:pPr>
-    </w:p>
-    <w:p>
-      <w:pPr>
-        <w:rPr>
-          <w:b/>
-          <w:bCs/>
-          <w:sz w:val="28"/>
-          <w:szCs w:val="28"/>
-        </w:rPr>
-      </w:pPr>
-    </w:p>
-    <w:p>
-      <w:pPr>
-        <w:rPr>
-          <w:b/>
-          <w:bCs/>
-          <w:sz w:val="28"/>
-          <w:szCs w:val="28"/>
-        </w:rPr>
-      </w:pPr>
-      <w:r>
-        <w:rPr>
-          <w:b/>
-          <w:bCs/>
-          <w:sz w:val="28"/>
-          <w:szCs w:val="28"/>
-        </w:rPr>
-        <w:lastRenderedPageBreak/>
+      <w:r>
+        <w:rPr>
+          <w:b/>
+          <w:bCs/>
+          <w:sz w:val="28"/>
+          <w:szCs w:val="28"/>
+        </w:rPr>
         <w:t>Code Example:</w:t>
       </w:r>
     </w:p>
@@ -978,6 +321,14 @@
           <w:u w:val="single"/>
         </w:rPr>
       </w:pPr>
+      <w:r>
+        <w:rPr>
+          <w:sz w:val="28"/>
+          <w:szCs w:val="28"/>
+          <w:u w:val="single"/>
+        </w:rPr>
+        <w:br w:type="page"/>
+      </w:r>
     </w:p>
     <w:p>
       <w:pPr>
@@ -997,6 +348,7 @@
           <w:szCs w:val="32"/>
           <w:u w:val="single"/>
         </w:rPr>
+        <w:lastRenderedPageBreak/>
         <w:t>2. Essential String Methods</w:t>
       </w:r>
     </w:p>
@@ -1440,6 +792,7 @@
       </w:pPr>
       <w:r>
         <w:rPr>
+          <w:noProof/>
           <w:sz w:val="28"/>
           <w:szCs w:val="28"/>
         </w:rPr>
@@ -1658,6 +1011,7 @@
       </w:pPr>
       <w:r>
         <w:rPr>
+          <w:noProof/>
           <w:sz w:val="28"/>
           <w:szCs w:val="28"/>
         </w:rPr>
@@ -4920,6 +4274,7 @@
   <w:style w:type="character" w:default="1" w:styleId="DefaultParagraphFont">
     <w:name w:val="Default Paragraph Font"/>
     <w:uiPriority w:val="1"/>
+    <w:semiHidden/>
     <w:unhideWhenUsed/>
   </w:style>
   <w:style w:type="table" w:default="1" w:styleId="TableNormal">

--- a/Strings/LDP for Strings in JAVA.docx
+++ b/Strings/LDP for Strings in JAVA.docx
@@ -134,6 +134,73 @@
           <w:szCs w:val="28"/>
         </w:rPr>
         <w:t>.</w:t>
+      </w:r>
+    </w:p>
+    <w:p>
+      <w:pPr>
+        <w:numPr>
+          <w:ilvl w:val="1"/>
+          <w:numId w:val="5"/>
+        </w:numPr>
+        <w:rPr>
+          <w:sz w:val="28"/>
+          <w:szCs w:val="28"/>
+        </w:rPr>
+      </w:pPr>
+      <w:r>
+        <w:rPr>
+          <w:sz w:val="28"/>
+          <w:szCs w:val="28"/>
+        </w:rPr>
+        <w:t>The </w:t>
+      </w:r>
+      <w:r>
+        <w:rPr>
+          <w:b/>
+          <w:bCs/>
+          <w:sz w:val="28"/>
+          <w:szCs w:val="28"/>
+        </w:rPr>
+        <w:t>String Constant Pool</w:t>
+      </w:r>
+      <w:r>
+        <w:rPr>
+          <w:sz w:val="28"/>
+          <w:szCs w:val="28"/>
+        </w:rPr>
+        <w:t> (SCP), also known simply as the </w:t>
+      </w:r>
+      <w:r>
+        <w:rPr>
+          <w:b/>
+          <w:bCs/>
+          <w:sz w:val="28"/>
+          <w:szCs w:val="28"/>
+        </w:rPr>
+        <w:t>string pool</w:t>
+      </w:r>
+      <w:r>
+        <w:rPr>
+          <w:sz w:val="28"/>
+          <w:szCs w:val="28"/>
+        </w:rPr>
+        <w:t>, is a special memory area within the Java </w:t>
+      </w:r>
+      <w:r>
+        <w:rPr>
+          <w:b/>
+          <w:bCs/>
+          <w:sz w:val="28"/>
+          <w:szCs w:val="28"/>
+        </w:rPr>
+        <w:t>heap</w:t>
+      </w:r>
+      <w:r>
+        <w:rPr>
+          <w:sz w:val="28"/>
+          <w:szCs w:val="28"/>
+        </w:rPr>
+        <w:t> memory where unique string literals are stored. Its primary purpose is to optimize memory usage and improve performance by ensuring that only one copy of each distinct string value exists in the JVM. </w:t>
       </w:r>
     </w:p>
     <w:p>
@@ -329,17 +396,6 @@
         </w:rPr>
         <w:br w:type="page"/>
       </w:r>
-    </w:p>
-    <w:p>
-      <w:pPr>
-        <w:rPr>
-          <w:b/>
-          <w:bCs/>
-          <w:sz w:val="32"/>
-          <w:szCs w:val="32"/>
-          <w:u w:val="single"/>
-        </w:rPr>
-      </w:pPr>
       <w:r>
         <w:rPr>
           <w:b/>
@@ -476,14 +532,14 @@
           <w:sz w:val="28"/>
           <w:szCs w:val="28"/>
         </w:rPr>
-        <w:t>substring(int start, int end)</w:t>
-      </w:r>
-      <w:r>
-        <w:rPr>
-          <w:sz w:val="28"/>
-          <w:szCs w:val="28"/>
-        </w:rPr>
-        <w:t>: Extracts a portion of the string.</w:t>
+        <w:t xml:space="preserve">equals(): </w:t>
+      </w:r>
+      <w:r>
+        <w:rPr>
+          <w:sz w:val="28"/>
+          <w:szCs w:val="28"/>
+        </w:rPr>
+        <w:t>Compares the content of string objects.</w:t>
       </w:r>
     </w:p>
     <w:p>
@@ -504,14 +560,14 @@
           <w:sz w:val="28"/>
           <w:szCs w:val="28"/>
         </w:rPr>
-        <w:t>contains(), startsWith(), endsWith()</w:t>
-      </w:r>
-      <w:r>
-        <w:rPr>
-          <w:sz w:val="28"/>
-          <w:szCs w:val="28"/>
-        </w:rPr>
-        <w:t>: Boolean checks for patterns.</w:t>
+        <w:t>== :</w:t>
+      </w:r>
+      <w:r>
+        <w:rPr>
+          <w:sz w:val="28"/>
+          <w:szCs w:val="28"/>
+        </w:rPr>
+        <w:t xml:space="preserve"> It compares the reference of the object in the memory.</w:t>
       </w:r>
     </w:p>
     <w:p>
@@ -532,37 +588,121 @@
           <w:sz w:val="28"/>
           <w:szCs w:val="28"/>
         </w:rPr>
-        <w:t>trim()</w:t>
-      </w:r>
-      <w:r>
-        <w:rPr>
-          <w:sz w:val="28"/>
-          <w:szCs w:val="28"/>
-        </w:rPr>
-        <w:t>: Removes leading and trailing whitespace.</w:t>
+        <w:t xml:space="preserve">concat(): </w:t>
+      </w:r>
+      <w:r>
+        <w:rPr>
+          <w:sz w:val="28"/>
+          <w:szCs w:val="28"/>
+        </w:rPr>
+        <w:t xml:space="preserve">concat() method joins two strings. </w:t>
       </w:r>
     </w:p>
     <w:p>
       <w:pPr>
-        <w:rPr>
-          <w:b/>
-          <w:bCs/>
-          <w:sz w:val="28"/>
-          <w:szCs w:val="28"/>
-        </w:rPr>
-      </w:pPr>
-      <w:r>
-        <w:rPr>
-          <w:b/>
-          <w:bCs/>
-          <w:sz w:val="28"/>
-          <w:szCs w:val="28"/>
-        </w:rPr>
-        <w:t>Code Example:</w:t>
+        <w:numPr>
+          <w:ilvl w:val="0"/>
+          <w:numId w:val="6"/>
+        </w:numPr>
+        <w:rPr>
+          <w:sz w:val="28"/>
+          <w:szCs w:val="28"/>
+        </w:rPr>
+      </w:pPr>
+      <w:r>
+        <w:rPr>
+          <w:b/>
+          <w:bCs/>
+          <w:sz w:val="28"/>
+          <w:szCs w:val="28"/>
+        </w:rPr>
+        <w:t>substring(int start, int end)</w:t>
+      </w:r>
+      <w:r>
+        <w:rPr>
+          <w:sz w:val="28"/>
+          <w:szCs w:val="28"/>
+        </w:rPr>
+        <w:t>: Extracts a portion of the string.</w:t>
       </w:r>
     </w:p>
     <w:p>
       <w:pPr>
+        <w:numPr>
+          <w:ilvl w:val="0"/>
+          <w:numId w:val="6"/>
+        </w:numPr>
+        <w:rPr>
+          <w:sz w:val="28"/>
+          <w:szCs w:val="28"/>
+        </w:rPr>
+      </w:pPr>
+      <w:r>
+        <w:rPr>
+          <w:b/>
+          <w:bCs/>
+          <w:sz w:val="28"/>
+          <w:szCs w:val="28"/>
+        </w:rPr>
+        <w:t>contains(), startsWith(), endsWith()</w:t>
+      </w:r>
+      <w:r>
+        <w:rPr>
+          <w:sz w:val="28"/>
+          <w:szCs w:val="28"/>
+        </w:rPr>
+        <w:t>: Boolean checks for patterns.</w:t>
+      </w:r>
+    </w:p>
+    <w:p>
+      <w:pPr>
+        <w:numPr>
+          <w:ilvl w:val="0"/>
+          <w:numId w:val="6"/>
+        </w:numPr>
+        <w:rPr>
+          <w:sz w:val="28"/>
+          <w:szCs w:val="28"/>
+        </w:rPr>
+      </w:pPr>
+      <w:r>
+        <w:rPr>
+          <w:b/>
+          <w:bCs/>
+          <w:sz w:val="28"/>
+          <w:szCs w:val="28"/>
+        </w:rPr>
+        <w:t>trim()</w:t>
+      </w:r>
+      <w:r>
+        <w:rPr>
+          <w:sz w:val="28"/>
+          <w:szCs w:val="28"/>
+        </w:rPr>
+        <w:t>: Removes leading and trailing whitespace.</w:t>
+      </w:r>
+    </w:p>
+    <w:p>
+      <w:pPr>
+        <w:rPr>
+          <w:b/>
+          <w:bCs/>
+          <w:sz w:val="28"/>
+          <w:szCs w:val="28"/>
+        </w:rPr>
+      </w:pPr>
+      <w:r>
+        <w:rPr>
+          <w:b/>
+          <w:bCs/>
+          <w:sz w:val="28"/>
+          <w:szCs w:val="28"/>
+        </w:rPr>
+        <w:t>Code Example:</w:t>
+      </w:r>
+    </w:p>
+    <w:p>
+      <w:pPr>
         <w:rPr>
           <w:sz w:val="28"/>
           <w:szCs w:val="28"/>
@@ -575,10 +715,10 @@
           <w:szCs w:val="28"/>
         </w:rPr>
         <w:drawing>
-          <wp:inline distT="0" distB="0" distL="0" distR="0" wp14:anchorId="04FD439B" wp14:editId="2D3C1F1C">
-            <wp:extent cx="5731510" cy="1234440"/>
-            <wp:effectExtent l="0" t="0" r="2540" b="3810"/>
-            <wp:docPr id="502602147" name="Picture 1"/>
+          <wp:inline distT="0" distB="0" distL="0" distR="0" wp14:anchorId="6BC24500" wp14:editId="7759A488">
+            <wp:extent cx="6323965" cy="3651028"/>
+            <wp:effectExtent l="0" t="0" r="635" b="6985"/>
+            <wp:docPr id="974611603" name="Picture 1"/>
             <wp:cNvGraphicFramePr>
               <a:graphicFrameLocks xmlns:a="http://schemas.openxmlformats.org/drawingml/2006/main" noChangeAspect="1"/>
             </wp:cNvGraphicFramePr>
@@ -586,7 +726,7 @@
               <a:graphicData uri="http://schemas.openxmlformats.org/drawingml/2006/picture">
                 <pic:pic xmlns:pic="http://schemas.openxmlformats.org/drawingml/2006/picture">
                   <pic:nvPicPr>
-                    <pic:cNvPr id="502602147" name=""/>
+                    <pic:cNvPr id="974611603" name=""/>
                     <pic:cNvPicPr/>
                   </pic:nvPicPr>
                   <pic:blipFill>
@@ -598,7 +738,7 @@
                   <pic:spPr>
                     <a:xfrm>
                       <a:off x="0" y="0"/>
-                      <a:ext cx="5731510" cy="1234440"/>
+                      <a:ext cx="6344008" cy="3662599"/>
                     </a:xfrm>
                     <a:prstGeom prst="rect">
                       <a:avLst/>
@@ -1785,340 +1925,6 @@
     <w:p>
       <w:pPr>
         <w:rPr>
-          <w:sz w:val="28"/>
-          <w:szCs w:val="28"/>
-        </w:rPr>
-      </w:pPr>
-    </w:p>
-    <w:p>
-      <w:pPr>
-        <w:rPr>
-          <w:b/>
-          <w:bCs/>
-          <w:sz w:val="28"/>
-          <w:szCs w:val="28"/>
-        </w:rPr>
-      </w:pPr>
-      <w:r>
-        <w:rPr>
-          <w:b/>
-          <w:bCs/>
-          <w:sz w:val="28"/>
-          <w:szCs w:val="28"/>
-        </w:rPr>
-        <w:lastRenderedPageBreak/>
-        <w:t>When should you use which?</w:t>
-      </w:r>
-    </w:p>
-    <w:p>
-      <w:pPr>
-        <w:rPr>
-          <w:b/>
-          <w:bCs/>
-          <w:sz w:val="28"/>
-          <w:szCs w:val="28"/>
-        </w:rPr>
-      </w:pPr>
-      <w:r>
-        <w:rPr>
-          <w:b/>
-          <w:bCs/>
-          <w:sz w:val="28"/>
-          <w:szCs w:val="28"/>
-        </w:rPr>
-        <w:t>Use StringBuilder (The Standard Choice)</w:t>
-      </w:r>
-    </w:p>
-    <w:p>
-      <w:pPr>
-        <w:rPr>
-          <w:sz w:val="28"/>
-          <w:szCs w:val="28"/>
-        </w:rPr>
-      </w:pPr>
-      <w:r>
-        <w:rPr>
-          <w:sz w:val="28"/>
-          <w:szCs w:val="28"/>
-        </w:rPr>
-        <w:t xml:space="preserve">Use this for </w:t>
-      </w:r>
-      <w:r>
-        <w:rPr>
-          <w:b/>
-          <w:bCs/>
-          <w:sz w:val="28"/>
-          <w:szCs w:val="28"/>
-        </w:rPr>
-        <w:t>99% of your tasks</w:t>
-      </w:r>
-      <w:r>
-        <w:rPr>
-          <w:sz w:val="28"/>
-          <w:szCs w:val="28"/>
-        </w:rPr>
-        <w:t>. If you are writing a standard method, building a JSON string, or concatenating values in a loop, StringBuilder is the best choice because it is faster and most modern code runs in a single-threaded context for these types of operations.</w:t>
-      </w:r>
-    </w:p>
-    <w:p>
-      <w:pPr>
-        <w:rPr>
-          <w:b/>
-          <w:bCs/>
-          <w:sz w:val="28"/>
-          <w:szCs w:val="28"/>
-        </w:rPr>
-      </w:pPr>
-      <w:r>
-        <w:rPr>
-          <w:b/>
-          <w:bCs/>
-          <w:sz w:val="28"/>
-          <w:szCs w:val="28"/>
-        </w:rPr>
-        <w:t>Use StringBuffer (The Specialized Choice)</w:t>
-      </w:r>
-    </w:p>
-    <w:p>
-      <w:pPr>
-        <w:rPr>
-          <w:sz w:val="28"/>
-          <w:szCs w:val="28"/>
-        </w:rPr>
-      </w:pPr>
-      <w:r>
-        <w:rPr>
-          <w:sz w:val="28"/>
-          <w:szCs w:val="28"/>
-        </w:rPr>
-        <w:t xml:space="preserve">Use this only if you are working on a very specific </w:t>
-      </w:r>
-      <w:r>
-        <w:rPr>
-          <w:b/>
-          <w:bCs/>
-          <w:sz w:val="28"/>
-          <w:szCs w:val="28"/>
-        </w:rPr>
-        <w:t>multi-threaded</w:t>
-      </w:r>
-      <w:r>
-        <w:rPr>
-          <w:sz w:val="28"/>
-          <w:szCs w:val="28"/>
-        </w:rPr>
-        <w:t xml:space="preserve"> application where a single string object is being modified by multiple threads at the exact same time. It acts as a safety net to prevent data inconsistency.</w:t>
-      </w:r>
-    </w:p>
-    <w:p>
-      <w:pPr>
-        <w:rPr>
-          <w:sz w:val="28"/>
-          <w:szCs w:val="28"/>
-        </w:rPr>
-      </w:pPr>
-      <w:r>
-        <w:rPr>
-          <w:b/>
-          <w:bCs/>
-          <w:sz w:val="28"/>
-          <w:szCs w:val="28"/>
-        </w:rPr>
-        <w:t>Application:</w:t>
-      </w:r>
-      <w:r>
-        <w:rPr>
-          <w:sz w:val="28"/>
-          <w:szCs w:val="28"/>
-        </w:rPr>
-        <w:t xml:space="preserve"> </w:t>
-      </w:r>
-    </w:p>
-    <w:p>
-      <w:pPr>
-        <w:pStyle w:val="ListParagraph"/>
-        <w:numPr>
-          <w:ilvl w:val="0"/>
-          <w:numId w:val="9"/>
-        </w:numPr>
-        <w:rPr>
-          <w:sz w:val="28"/>
-          <w:szCs w:val="28"/>
-        </w:rPr>
-      </w:pPr>
-      <w:r>
-        <w:rPr>
-          <w:b/>
-          <w:bCs/>
-          <w:sz w:val="28"/>
-          <w:szCs w:val="28"/>
-        </w:rPr>
-        <w:t>StringBuilder:</w:t>
-      </w:r>
-      <w:r>
-        <w:rPr>
-          <w:sz w:val="28"/>
-          <w:szCs w:val="28"/>
-        </w:rPr>
-        <w:t xml:space="preserve"> Building a long SQL query or a JSON response dynamically.</w:t>
-      </w:r>
-    </w:p>
-    <w:p>
-      <w:pPr>
-        <w:numPr>
-          <w:ilvl w:val="0"/>
-          <w:numId w:val="7"/>
-        </w:numPr>
-        <w:rPr>
-          <w:sz w:val="28"/>
-          <w:szCs w:val="28"/>
-        </w:rPr>
-      </w:pPr>
-      <w:r>
-        <w:rPr>
-          <w:b/>
-          <w:bCs/>
-          <w:sz w:val="28"/>
-          <w:szCs w:val="28"/>
-        </w:rPr>
-        <w:t>StringBuffer:</w:t>
-      </w:r>
-      <w:r>
-        <w:rPr>
-          <w:sz w:val="28"/>
-          <w:szCs w:val="28"/>
-        </w:rPr>
-        <w:t xml:space="preserve"> Used in multi-threaded environments where multiple parts of a program might modify the same string simultaneously.</w:t>
-      </w:r>
-    </w:p>
-    <w:p>
-      <w:pPr>
-        <w:rPr>
-          <w:sz w:val="28"/>
-          <w:szCs w:val="28"/>
-        </w:rPr>
-      </w:pPr>
-    </w:p>
-    <w:p>
-      <w:pPr>
-        <w:spacing w:after="0"/>
-        <w:rPr>
-          <w:rFonts w:ascii="Segoe UI Symbol" w:hAnsi="Segoe UI Symbol" w:cs="Segoe UI Symbol"/>
-          <w:b/>
-          <w:bCs/>
-          <w:sz w:val="32"/>
-          <w:szCs w:val="32"/>
-        </w:rPr>
-      </w:pPr>
-      <w:r>
-        <w:rPr>
-          <w:b/>
-          <w:bCs/>
-          <w:sz w:val="32"/>
-          <w:szCs w:val="32"/>
-        </w:rPr>
-        <w:t>Practice Workshop: "The Data Cleaner"</w:t>
-      </w:r>
-    </w:p>
-    <w:p>
-      <w:pPr>
-        <w:spacing w:after="0"/>
-        <w:rPr>
-          <w:sz w:val="28"/>
-          <w:szCs w:val="28"/>
-        </w:rPr>
-      </w:pPr>
-      <w:r>
-        <w:rPr>
-          <w:sz w:val="28"/>
-          <w:szCs w:val="28"/>
-        </w:rPr>
-        <w:t>Ask your students to write a program that:</w:t>
-      </w:r>
-    </w:p>
-    <w:p>
-      <w:pPr>
-        <w:numPr>
-          <w:ilvl w:val="0"/>
-          <w:numId w:val="8"/>
-        </w:numPr>
-        <w:spacing w:after="0"/>
-        <w:rPr>
-          <w:sz w:val="28"/>
-          <w:szCs w:val="28"/>
-        </w:rPr>
-      </w:pPr>
-      <w:r>
-        <w:rPr>
-          <w:sz w:val="28"/>
-          <w:szCs w:val="28"/>
-        </w:rPr>
-        <w:t>Takes a messy user input (e.g., " user_NAME_123 ").</w:t>
-      </w:r>
-    </w:p>
-    <w:p>
-      <w:pPr>
-        <w:numPr>
-          <w:ilvl w:val="0"/>
-          <w:numId w:val="8"/>
-        </w:numPr>
-        <w:spacing w:after="0"/>
-        <w:rPr>
-          <w:sz w:val="28"/>
-          <w:szCs w:val="28"/>
-        </w:rPr>
-      </w:pPr>
-      <w:r>
-        <w:rPr>
-          <w:sz w:val="28"/>
-          <w:szCs w:val="28"/>
-        </w:rPr>
-        <w:t>Uses trim() and toLowerCase() to clean it.</w:t>
-      </w:r>
-    </w:p>
-    <w:p>
-      <w:pPr>
-        <w:numPr>
-          <w:ilvl w:val="0"/>
-          <w:numId w:val="8"/>
-        </w:numPr>
-        <w:spacing w:after="0"/>
-        <w:rPr>
-          <w:sz w:val="28"/>
-          <w:szCs w:val="28"/>
-        </w:rPr>
-      </w:pPr>
-      <w:r>
-        <w:rPr>
-          <w:sz w:val="28"/>
-          <w:szCs w:val="28"/>
-        </w:rPr>
-        <w:t>Uses StringBuilder to reverse the username to create a "temporary password."</w:t>
-      </w:r>
-    </w:p>
-    <w:p>
-      <w:pPr>
-        <w:numPr>
-          <w:ilvl w:val="0"/>
-          <w:numId w:val="8"/>
-        </w:numPr>
-        <w:spacing w:after="0"/>
-        <w:rPr>
-          <w:sz w:val="28"/>
-          <w:szCs w:val="28"/>
-        </w:rPr>
-      </w:pPr>
-      <w:r>
-        <w:rPr>
-          <w:sz w:val="28"/>
-          <w:szCs w:val="28"/>
-        </w:rPr>
-        <w:t>Checks if the result startsWith a specific character.</w:t>
-      </w:r>
-    </w:p>
-    <w:p>
-      <w:pPr>
-        <w:rPr>
           <w:sz w:val="24"/>
           <w:szCs w:val="24"/>
         </w:rPr>
@@ -4274,7 +4080,6 @@
   <w:style w:type="character" w:default="1" w:styleId="DefaultParagraphFont">
     <w:name w:val="Default Paragraph Font"/>
     <w:uiPriority w:val="1"/>
-    <w:semiHidden/>
     <w:unhideWhenUsed/>
   </w:style>
   <w:style w:type="table" w:default="1" w:styleId="TableNormal">

--- a/Strings/LDP for Strings in JAVA.docx
+++ b/Strings/LDP for Strings in JAVA.docx
@@ -52,6 +52,30 @@
           <w:szCs w:val="28"/>
         </w:rPr>
         <w:t>—once created, their value cannot be changed.</w:t>
+      </w:r>
+    </w:p>
+    <w:p>
+      <w:pPr>
+        <w:rPr>
+          <w:sz w:val="28"/>
+          <w:szCs w:val="28"/>
+        </w:rPr>
+      </w:pPr>
+      <w:r>
+        <w:rPr>
+          <w:b/>
+          <w:bCs/>
+          <w:sz w:val="28"/>
+          <w:szCs w:val="28"/>
+        </w:rPr>
+        <w:t xml:space="preserve">String Immutability </w:t>
+      </w:r>
+      <w:r>
+        <w:rPr>
+          <w:sz w:val="28"/>
+          <w:szCs w:val="28"/>
+        </w:rPr>
+        <w:t xml:space="preserve">means when you declare a String variable and assign it a value, that value is stored in a String object. If you then try to modify the string, you are not changing the original object. Instead, a new String Object is created to hold the modified value, and the variable’s reference is updated to point to this new object The original object remains in memory, unchanged. </w:t>
       </w:r>
     </w:p>
     <w:p>
@@ -830,6 +854,30 @@
           <w:szCs w:val="28"/>
         </w:rPr>
         <w:t>. It was the original solution (introduced in JDK 1.0) for modifying text without creating constant new objects.</w:t>
+      </w:r>
+    </w:p>
+    <w:p>
+      <w:pPr>
+        <w:rPr>
+          <w:sz w:val="28"/>
+          <w:szCs w:val="28"/>
+        </w:rPr>
+      </w:pPr>
+      <w:r>
+        <w:rPr>
+          <w:b/>
+          <w:bCs/>
+          <w:sz w:val="28"/>
+          <w:szCs w:val="28"/>
+        </w:rPr>
+        <w:t xml:space="preserve">Note: </w:t>
+      </w:r>
+      <w:r>
+        <w:rPr>
+          <w:sz w:val="28"/>
+          <w:szCs w:val="28"/>
+        </w:rPr>
+        <w:t>When you append, insert or modify the content of StringBuffer or StringBuilder, the changes occur within the same underlying object, typically by resizing the internal buffer if needed.</w:t>
       </w:r>
     </w:p>
     <w:p>
@@ -4080,6 +4128,7 @@
   <w:style w:type="character" w:default="1" w:styleId="DefaultParagraphFont">
     <w:name w:val="Default Paragraph Font"/>
     <w:uiPriority w:val="1"/>
+    <w:semiHidden/>
     <w:unhideWhenUsed/>
   </w:style>
   <w:style w:type="table" w:default="1" w:styleId="TableNormal">
